--- a/ProjetS2/Compte_Rendu_Reunion_2805.docx
+++ b/ProjetS2/Compte_Rendu_Reunion_2805.docx
@@ -44,23 +44,7 @@
                 <w:b/>
                 <w:sz w:val="40"/>
               </w:rPr>
-              <w:t xml:space="preserve">UNION DU COMITE DE PILOTAGE DU </w:t>
-            </w:r>
-            <w:r>
-              <w:rPr>
-                <w:rFonts w:ascii="Times New Roman" w:hAnsi="Times New Roman" w:cs="Times New Roman"/>
-                <w:b/>
-                <w:sz w:val="40"/>
-              </w:rPr>
-              <w:t>2</w:t>
-            </w:r>
-            <w:r>
-              <w:rPr>
-                <w:rFonts w:ascii="Times New Roman" w:hAnsi="Times New Roman" w:cs="Times New Roman"/>
-                <w:b/>
-                <w:sz w:val="40"/>
-              </w:rPr>
-              <w:t>8/05</w:t>
+              <w:t>UNION DU 28/05</w:t>
             </w:r>
             <w:r>
               <w:rPr>
@@ -103,16 +87,7 @@
                 <w:sz w:val="32"/>
                 <w:szCs w:val="28"/>
               </w:rPr>
-              <w:t>ate d’émission : 29</w:t>
-            </w:r>
-            <w:r>
-              <w:rPr>
-                <w:rFonts w:ascii="Times New Roman" w:hAnsi="Times New Roman" w:cs="Times New Roman"/>
-                <w:b/>
-                <w:sz w:val="32"/>
-                <w:szCs w:val="28"/>
-              </w:rPr>
-              <w:t>/05</w:t>
+              <w:t>ate d’émission : 29/05</w:t>
             </w:r>
             <w:r>
               <w:rPr>
@@ -691,6 +666,36 @@
       </w:tr>
     </w:tbl>
     <w:p/>
+    <w:p>
+      <w:r>
+        <w:rPr>
+          <w:rFonts w:ascii="Times New Roman" w:hAnsi="Times New Roman" w:cs="Times New Roman"/>
+          <w:b/>
+          <w:sz w:val="24"/>
+          <w:szCs w:val="24"/>
+          <w:u w:val="single"/>
+        </w:rPr>
+        <w:t>Ordre du jour</w:t>
+      </w:r>
+      <w:r>
+        <w:rPr>
+          <w:rFonts w:ascii="Times New Roman" w:hAnsi="Times New Roman" w:cs="Times New Roman"/>
+          <w:b/>
+          <w:sz w:val="24"/>
+          <w:szCs w:val="24"/>
+          <w:u w:val="single"/>
+        </w:rPr>
+        <w:t> :</w:t>
+      </w:r>
+      <w:r>
+        <w:rPr>
+          <w:rFonts w:ascii="Times New Roman" w:hAnsi="Times New Roman" w:cs="Times New Roman"/>
+          <w:sz w:val="24"/>
+          <w:szCs w:val="24"/>
+        </w:rPr>
+        <w:t xml:space="preserve"> Réunion finale pour présenter l’application et évoquer des derniers problèmes persistants.</w:t>
+      </w:r>
+    </w:p>
     <w:p>
       <w:pPr>
         <w:rPr>
@@ -790,8 +795,6 @@
         </w:rPr>
         <w:t>:</w:t>
       </w:r>
-      <w:bookmarkStart w:id="0" w:name="_GoBack"/>
-      <w:bookmarkEnd w:id="0"/>
     </w:p>
     <w:tbl>
       <w:tblPr>
@@ -1077,15 +1080,7 @@
                 <w:sz w:val="24"/>
                 <w:szCs w:val="24"/>
               </w:rPr>
-              <w:t>-</w:t>
-            </w:r>
-            <w:r>
-              <w:rPr>
-                <w:rFonts w:ascii="Times New Roman" w:hAnsi="Times New Roman" w:cs="Times New Roman"/>
-                <w:sz w:val="24"/>
-                <w:szCs w:val="24"/>
-              </w:rPr>
-              <w:t xml:space="preserve">rajouter les </w:t>
+              <w:t xml:space="preserve">-rajouter les </w:t>
             </w:r>
             <w:r>
               <w:rPr>
@@ -1101,15 +1096,7 @@
                 <w:sz w:val="24"/>
                 <w:szCs w:val="24"/>
               </w:rPr>
-              <w:t xml:space="preserve">s manquantes et </w:t>
-            </w:r>
-            <w:r>
-              <w:rPr>
-                <w:rFonts w:ascii="Times New Roman" w:hAnsi="Times New Roman" w:cs="Times New Roman"/>
-                <w:sz w:val="24"/>
-                <w:szCs w:val="24"/>
-              </w:rPr>
-              <w:t>enlever les</w:t>
+              <w:t>s manquantes et enlever les</w:t>
             </w:r>
             <w:r>
               <w:rPr>
@@ -1142,15 +1129,7 @@
                 <w:sz w:val="24"/>
                 <w:szCs w:val="24"/>
               </w:rPr>
-              <w:t>-</w:t>
-            </w:r>
-            <w:r>
-              <w:rPr>
-                <w:rFonts w:ascii="Times New Roman" w:hAnsi="Times New Roman" w:cs="Times New Roman"/>
-                <w:sz w:val="24"/>
-                <w:szCs w:val="24"/>
-              </w:rPr>
-              <w:t>rajouter la classe abstraite</w:t>
+              <w:t>-rajouter la classe abstraite</w:t>
             </w:r>
           </w:p>
         </w:tc>
@@ -1219,7 +1198,6 @@
                 <w:sz w:val="24"/>
                 <w:szCs w:val="24"/>
               </w:rPr>
-              <w:lastRenderedPageBreak/>
               <w:t>2</w:t>
             </w:r>
           </w:p>
@@ -1916,6 +1894,7 @@
   <w:style w:type="character" w:default="1" w:styleId="Policepardfaut">
     <w:name w:val="Default Paragraph Font"/>
     <w:uiPriority w:val="1"/>
+    <w:semiHidden/>
     <w:unhideWhenUsed/>
   </w:style>
   <w:style w:type="table" w:default="1" w:styleId="TableauNormal">
